--- a/ML/Article.docx
+++ b/ML/Article.docx
@@ -97,56 +97,16 @@
           <w:szCs w:val="24"/>
           <w:lang w:val="en-GB"/>
         </w:rPr>
-        <w:t xml:space="preserve">One of the fundamental steps in ML model development is understanding the type of dataset required for training. This involves classifying datasets into distinct categories, each with its unique characteristics, advantages, and challenges. In this article, we will delve into the world of ML datasets, exploring the differences between unsupervised, supervised, and reinforcement learning datasets. We will examine the characteristics of each dataset type, including </w:t>
-      </w:r>
-      <w:proofErr w:type="spellStart"/>
-      <w:r>
-        <w:rPr>
-          <w:rFonts w:ascii="Times New Roman" w:hAnsi="Times New Roman" w:cs="Times New Roman"/>
-          <w:sz w:val="24"/>
-          <w:szCs w:val="24"/>
-          <w:lang w:val="en-GB"/>
-        </w:rPr>
-        <w:t>unlabeled</w:t>
-      </w:r>
-      <w:proofErr w:type="spellEnd"/>
-      <w:r>
-        <w:rPr>
-          <w:rFonts w:ascii="Times New Roman" w:hAnsi="Times New Roman" w:cs="Times New Roman"/>
-          <w:sz w:val="24"/>
-          <w:szCs w:val="24"/>
-          <w:lang w:val="en-GB"/>
-        </w:rPr>
-        <w:t xml:space="preserve">, </w:t>
-      </w:r>
-      <w:r>
-        <w:rPr>
-          <w:rFonts w:ascii="Times New Roman" w:hAnsi="Times New Roman" w:cs="Times New Roman"/>
-          <w:sz w:val="24"/>
-          <w:szCs w:val="24"/>
-          <w:lang w:val="en-GB"/>
-        </w:rPr>
-        <w:t xml:space="preserve">and </w:t>
-      </w:r>
-      <w:proofErr w:type="spellStart"/>
-      <w:r>
-        <w:rPr>
-          <w:rFonts w:ascii="Times New Roman" w:hAnsi="Times New Roman" w:cs="Times New Roman"/>
-          <w:sz w:val="24"/>
-          <w:szCs w:val="24"/>
-          <w:lang w:val="en-GB"/>
-        </w:rPr>
-        <w:t>labeled</w:t>
-      </w:r>
-      <w:proofErr w:type="spellEnd"/>
-      <w:r>
-        <w:rPr>
-          <w:rFonts w:ascii="Times New Roman" w:hAnsi="Times New Roman" w:cs="Times New Roman"/>
-          <w:sz w:val="24"/>
-          <w:szCs w:val="24"/>
-          <w:lang w:val="en-GB"/>
-        </w:rPr>
-        <w:t xml:space="preserve"> (feature </w:t>
+        <w:t xml:space="preserve">One of the fundamental steps in ML model development is understanding the type of dataset required for training. This involves classifying datasets into distinct categories, each with its unique characteristics, advantages, and challenges. In this article, we will delve into the world of ML datasets, exploring the differences between unsupervised, supervised, and reinforcement learning datasets. We will examine the characteristics of each dataset type, including unlabeled, </w:t>
+      </w:r>
+      <w:r>
+        <w:rPr>
+          <w:rFonts w:ascii="Times New Roman" w:hAnsi="Times New Roman" w:cs="Times New Roman"/>
+          <w:sz w:val="24"/>
+          <w:szCs w:val="24"/>
+          <w:lang w:val="en-GB"/>
+        </w:rPr>
+        <w:t xml:space="preserve">and labeled (feature </w:t>
       </w:r>
       <w:r>
         <w:rPr>
@@ -157,25 +117,14 @@
         </w:rPr>
         <w:t xml:space="preserve">and output </w:t>
       </w:r>
-      <w:proofErr w:type="spellStart"/>
-      <w:r>
-        <w:rPr>
-          <w:rFonts w:ascii="Times New Roman" w:hAnsi="Times New Roman" w:cs="Times New Roman"/>
-          <w:sz w:val="24"/>
-          <w:szCs w:val="24"/>
-          <w:lang w:val="en-GB"/>
-        </w:rPr>
-        <w:t>labeled</w:t>
-      </w:r>
-      <w:proofErr w:type="spellEnd"/>
-      <w:r>
-        <w:rPr>
-          <w:rFonts w:ascii="Times New Roman" w:hAnsi="Times New Roman" w:cs="Times New Roman"/>
-          <w:sz w:val="24"/>
-          <w:szCs w:val="24"/>
-          <w:lang w:val="en-GB"/>
-        </w:rPr>
-        <w:t xml:space="preserve">) </w:t>
+      <w:r>
+        <w:rPr>
+          <w:rFonts w:ascii="Times New Roman" w:hAnsi="Times New Roman" w:cs="Times New Roman"/>
+          <w:sz w:val="24"/>
+          <w:szCs w:val="24"/>
+          <w:lang w:val="en-GB"/>
+        </w:rPr>
+        <w:t xml:space="preserve">labeled) </w:t>
       </w:r>
       <w:r>
         <w:rPr>
@@ -213,10 +162,10 @@
             <v:path o:extrusionok="f" gradientshapeok="t" o:connecttype="rect"/>
             <o:lock v:ext="edit" aspectratio="t"/>
           </v:shapetype>
-          <v:shape id="_x0000_i1129" type="#_x0000_t75" style="width:451.3pt;height:371.9pt" o:ole="">
+          <v:shape id="_x0000_i1025" type="#_x0000_t75" style="width:451.3pt;height:371.9pt" o:ole="">
             <v:imagedata r:id="rId5" o:title=""/>
           </v:shape>
-          <o:OLEObject Type="Embed" ProgID="Visio.Drawing.15" ShapeID="_x0000_i1129" DrawAspect="Content" ObjectID="_1784235354" r:id="rId6"/>
+          <o:OLEObject Type="Embed" ProgID="Visio.Drawing.15" ShapeID="_x0000_i1025" DrawAspect="Content" ObjectID="_1784238321" r:id="rId6"/>
         </w:object>
       </w:r>
     </w:p>
@@ -448,7 +397,6 @@
           <w:lang w:val="en-GB"/>
         </w:rPr>
       </w:pPr>
-      <w:proofErr w:type="spellStart"/>
       <w:r>
         <w:rPr>
           <w:lang w:val="en-GB"/>
@@ -467,7 +415,6 @@
         </w:rPr>
         <w:t>ed</w:t>
       </w:r>
-      <w:proofErr w:type="spellEnd"/>
       <w:r>
         <w:rPr>
           <w:lang w:val="en-GB"/>
@@ -516,17 +463,7 @@
           <w:szCs w:val="24"/>
           <w:lang w:val="en-GB"/>
         </w:rPr>
-        <w:t xml:space="preserve"> </w:t>
-      </w:r>
-      <w:proofErr w:type="spellStart"/>
-      <w:r>
-        <w:rPr>
-          <w:rFonts w:ascii="Times New Roman" w:hAnsi="Times New Roman" w:cs="Times New Roman"/>
-          <w:sz w:val="24"/>
-          <w:szCs w:val="24"/>
-          <w:lang w:val="en-GB"/>
-        </w:rPr>
-        <w:t>u</w:t>
+        <w:t xml:space="preserve"> u</w:t>
       </w:r>
       <w:r>
         <w:rPr>
@@ -537,7 +474,6 @@
         </w:rPr>
         <w:t>nlabeled</w:t>
       </w:r>
-      <w:proofErr w:type="spellEnd"/>
       <w:r>
         <w:rPr>
           <w:rFonts w:ascii="Times New Roman" w:hAnsi="Times New Roman" w:cs="Times New Roman"/>
@@ -674,27 +610,7 @@
           <w:szCs w:val="24"/>
           <w:lang w:val="en-GB"/>
         </w:rPr>
-        <w:t xml:space="preserve">t-Distributed Stochastic </w:t>
-      </w:r>
-      <w:proofErr w:type="spellStart"/>
-      <w:r>
-        <w:rPr>
-          <w:rFonts w:ascii="Times New Roman" w:hAnsi="Times New Roman" w:cs="Times New Roman"/>
-          <w:sz w:val="24"/>
-          <w:szCs w:val="24"/>
-          <w:lang w:val="en-GB"/>
-        </w:rPr>
-        <w:t>Neighbor</w:t>
-      </w:r>
-      <w:proofErr w:type="spellEnd"/>
-      <w:r>
-        <w:rPr>
-          <w:rFonts w:ascii="Times New Roman" w:hAnsi="Times New Roman" w:cs="Times New Roman"/>
-          <w:sz w:val="24"/>
-          <w:szCs w:val="24"/>
-          <w:lang w:val="en-GB"/>
-        </w:rPr>
-        <w:t xml:space="preserve"> Embedding (t-SNE)</w:t>
+        <w:t>t-Distributed Stochastic Neighbor Embedding (t-SNE)</w:t>
       </w:r>
       <w:r>
         <w:rPr>
@@ -801,27 +717,7 @@
           <w:szCs w:val="24"/>
           <w:lang w:val="en-GB"/>
         </w:rPr>
-        <w:t xml:space="preserve">ed datasets, meaning the data is accompanied by explicit labels or annotations that indicate the expected output. In this scenario, the model learns to map inputs to outputs based on the </w:t>
-      </w:r>
-      <w:proofErr w:type="spellStart"/>
-      <w:r>
-        <w:rPr>
-          <w:rFonts w:ascii="Times New Roman" w:hAnsi="Times New Roman" w:cs="Times New Roman"/>
-          <w:sz w:val="24"/>
-          <w:szCs w:val="24"/>
-          <w:lang w:val="en-GB"/>
-        </w:rPr>
-        <w:t>labeled</w:t>
-      </w:r>
-      <w:proofErr w:type="spellEnd"/>
-      <w:r>
-        <w:rPr>
-          <w:rFonts w:ascii="Times New Roman" w:hAnsi="Times New Roman" w:cs="Times New Roman"/>
-          <w:sz w:val="24"/>
-          <w:szCs w:val="24"/>
-          <w:lang w:val="en-GB"/>
-        </w:rPr>
-        <w:t xml:space="preserve"> examples, enabling it to make predictions on new, unseen data. Supervised learning is particularly useful for:</w:t>
+        <w:t>ed datasets, meaning the data is accompanied by explicit labels or annotations that indicate the expected output. In this scenario, the model learns to map inputs to outputs based on the labeled examples, enabling it to make predictions on new, unseen data. Supervised learning is particularly useful for:</w:t>
       </w:r>
     </w:p>
     <w:p>
@@ -964,7 +860,6 @@
           <w:lang w:val="en-GB"/>
         </w:rPr>
       </w:pPr>
-      <w:proofErr w:type="spellStart"/>
       <w:r>
         <w:rPr>
           <w:lang w:val="en-GB"/>
@@ -989,7 +884,6 @@
         </w:rPr>
         <w:t>ed</w:t>
       </w:r>
-      <w:proofErr w:type="spellEnd"/>
       <w:r>
         <w:rPr>
           <w:lang w:val="en-GB"/>
@@ -1000,7 +894,7 @@
         <w:rPr>
           <w:lang w:val="en-GB"/>
         </w:rPr>
-        <w:t>unsupervised learning</w:t>
+        <w:t>supervised learning</w:t>
       </w:r>
     </w:p>
     <w:p>
@@ -1037,27 +931,7 @@
           <w:szCs w:val="24"/>
           <w:lang w:val="en-GB"/>
         </w:rPr>
-        <w:t xml:space="preserve"> </w:t>
-      </w:r>
-      <w:proofErr w:type="spellStart"/>
-      <w:r>
-        <w:rPr>
-          <w:rFonts w:ascii="Times New Roman" w:hAnsi="Times New Roman" w:cs="Times New Roman"/>
-          <w:sz w:val="24"/>
-          <w:szCs w:val="24"/>
-          <w:lang w:val="en-GB"/>
-        </w:rPr>
-        <w:t>labeled</w:t>
-      </w:r>
-      <w:proofErr w:type="spellEnd"/>
-      <w:r>
-        <w:rPr>
-          <w:rFonts w:ascii="Times New Roman" w:hAnsi="Times New Roman" w:cs="Times New Roman"/>
-          <w:sz w:val="24"/>
-          <w:szCs w:val="24"/>
-          <w:lang w:val="en-GB"/>
-        </w:rPr>
-        <w:t>.</w:t>
+        <w:t xml:space="preserve"> labeled.</w:t>
       </w:r>
       <w:r>
         <w:rPr>
@@ -1081,13 +955,7 @@
           <w:lang w:val="en-GB"/>
         </w:rPr>
         <w:lastRenderedPageBreak/>
-        <w:t>Output</w:t>
-      </w:r>
-      <w:r>
-        <w:rPr>
-          <w:lang w:val="en-GB"/>
-        </w:rPr>
-        <w:t xml:space="preserve"> dataset for </w:t>
+        <w:t xml:space="preserve">Output dataset for </w:t>
       </w:r>
       <w:r>
         <w:rPr>
@@ -1339,19 +1207,8 @@
           <w:szCs w:val="24"/>
           <w:lang w:val="en-GB"/>
         </w:rPr>
-        <w:t xml:space="preserve">Data collection and </w:t>
-      </w:r>
-      <w:proofErr w:type="spellStart"/>
-      <w:r>
-        <w:rPr>
-          <w:rFonts w:ascii="Times New Roman" w:hAnsi="Times New Roman" w:cs="Times New Roman"/>
-          <w:sz w:val="24"/>
-          <w:szCs w:val="24"/>
-          <w:lang w:val="en-GB"/>
-        </w:rPr>
-        <w:t>labeling</w:t>
-      </w:r>
-      <w:proofErr w:type="spellEnd"/>
+        <w:t>Data collection and labeling</w:t>
+      </w:r>
     </w:p>
     <w:p>
       <w:pPr>
@@ -1374,27 +1231,7 @@
           <w:szCs w:val="24"/>
           <w:lang w:val="en-GB"/>
         </w:rPr>
-        <w:t xml:space="preserve">Data </w:t>
-      </w:r>
-      <w:proofErr w:type="spellStart"/>
-      <w:r>
-        <w:rPr>
-          <w:rFonts w:ascii="Times New Roman" w:hAnsi="Times New Roman" w:cs="Times New Roman"/>
-          <w:sz w:val="24"/>
-          <w:szCs w:val="24"/>
-          <w:lang w:val="en-GB"/>
-        </w:rPr>
-        <w:t>preprocessing</w:t>
-      </w:r>
-      <w:proofErr w:type="spellEnd"/>
-      <w:r>
-        <w:rPr>
-          <w:rFonts w:ascii="Times New Roman" w:hAnsi="Times New Roman" w:cs="Times New Roman"/>
-          <w:sz w:val="24"/>
-          <w:szCs w:val="24"/>
-          <w:lang w:val="en-GB"/>
-        </w:rPr>
-        <w:t xml:space="preserve"> and feature engineering</w:t>
+        <w:t>Data preprocessing and feature engineering</w:t>
       </w:r>
     </w:p>
     <w:p>
@@ -1637,35 +1474,7 @@
           <w:lang w:val="en-GB"/>
         </w:rPr>
         <w:tab/>
-      </w:r>
-      <w:r>
-        <w:rPr>
-          <w:rFonts w:ascii="Times New Roman" w:hAnsi="Times New Roman" w:cs="Times New Roman"/>
-          <w:sz w:val="24"/>
-          <w:szCs w:val="24"/>
-          <w:lang w:val="en-GB"/>
-        </w:rPr>
-        <w:t xml:space="preserve">In online learning, the dataset is </w:t>
-      </w:r>
-      <w:proofErr w:type="spellStart"/>
-      <w:r>
-        <w:rPr>
-          <w:rFonts w:ascii="Times New Roman" w:hAnsi="Times New Roman" w:cs="Times New Roman"/>
-          <w:sz w:val="24"/>
-          <w:szCs w:val="24"/>
-          <w:lang w:val="en-GB"/>
-        </w:rPr>
-        <w:t>unlabeled</w:t>
-      </w:r>
-      <w:proofErr w:type="spellEnd"/>
-      <w:r>
-        <w:rPr>
-          <w:rFonts w:ascii="Times New Roman" w:hAnsi="Times New Roman" w:cs="Times New Roman"/>
-          <w:sz w:val="24"/>
-          <w:szCs w:val="24"/>
-          <w:lang w:val="en-GB"/>
-        </w:rPr>
-        <w:t>, meaning that the output label is not explicitly specified. Instead, the environment determines the feedback in the form of rewards or penalties</w:t>
+        <w:t>In online learning, the dataset is unlabeled, meaning that the output label is not explicitly specified. Instead, the environment determines the feedback in the form of rewards or penalties</w:t>
       </w:r>
       <w:r>
         <w:rPr>
@@ -1712,27 +1521,7 @@
           <w:szCs w:val="24"/>
           <w:lang w:val="en-GB"/>
         </w:rPr>
-        <w:t xml:space="preserve">trainer provides the </w:t>
-      </w:r>
-      <w:proofErr w:type="spellStart"/>
-      <w:r>
-        <w:rPr>
-          <w:rFonts w:ascii="Times New Roman" w:eastAsiaTheme="minorEastAsia" w:hAnsi="Times New Roman" w:cs="Times New Roman"/>
-          <w:sz w:val="24"/>
-          <w:szCs w:val="24"/>
-          <w:lang w:val="en-GB"/>
-        </w:rPr>
-        <w:t>unlabeled</w:t>
-      </w:r>
-      <w:proofErr w:type="spellEnd"/>
-      <w:r>
-        <w:rPr>
-          <w:rFonts w:ascii="Times New Roman" w:eastAsiaTheme="minorEastAsia" w:hAnsi="Times New Roman" w:cs="Times New Roman"/>
-          <w:sz w:val="24"/>
-          <w:szCs w:val="24"/>
-          <w:lang w:val="en-GB"/>
-        </w:rPr>
-        <w:t xml:space="preserve"> dataset</w:t>
+        <w:t>trainer provides the unlabeled dataset</w:t>
       </w:r>
       <w:r>
         <w:rPr>
@@ -1813,16 +1602,7 @@
             <w:szCs w:val="24"/>
             <w:lang w:val="en-GB"/>
           </w:rPr>
-          <m:t>,</m:t>
-        </m:r>
-        <m:r>
-          <w:rPr>
-            <w:rFonts w:ascii="Cambria Math" w:eastAsiaTheme="minorEastAsia" w:hAnsi="Cambria Math" w:cs="Times New Roman"/>
-            <w:sz w:val="24"/>
-            <w:szCs w:val="24"/>
-            <w:lang w:val="en-GB"/>
-          </w:rPr>
-          <m:t xml:space="preserve">and </m:t>
+          <m:t xml:space="preserve">,and </m:t>
         </m:r>
         <m:r>
           <m:rPr>
@@ -2725,27 +2505,7 @@
           <w:szCs w:val="24"/>
           <w:lang w:val="en-GB"/>
         </w:rPr>
-        <w:t xml:space="preserve">For example, consider an agent learning to play a game like chess or </w:t>
-      </w:r>
-      <w:proofErr w:type="gramStart"/>
-      <w:r>
-        <w:rPr>
-          <w:rFonts w:ascii="Times New Roman" w:eastAsiaTheme="minorEastAsia" w:hAnsi="Times New Roman" w:cs="Times New Roman"/>
-          <w:sz w:val="24"/>
-          <w:szCs w:val="24"/>
-          <w:lang w:val="en-GB"/>
-        </w:rPr>
-        <w:t>Go</w:t>
-      </w:r>
-      <w:proofErr w:type="gramEnd"/>
-      <w:r>
-        <w:rPr>
-          <w:rFonts w:ascii="Times New Roman" w:eastAsiaTheme="minorEastAsia" w:hAnsi="Times New Roman" w:cs="Times New Roman"/>
-          <w:sz w:val="24"/>
-          <w:szCs w:val="24"/>
-          <w:lang w:val="en-GB"/>
-        </w:rPr>
-        <w:t>. The dataset would consist of game states, moves, and rewards (e.g., winning or losing). The environment (the game) provides feedback in the form of rewards, and the agent learns to make moves that maximize its chances of winning.</w:t>
+        <w:t>For example, consider an agent learning to play a game like chess or Go. The dataset would consist of game states, moves, and rewards (e.g., winning or losing). The environment (the game) provides feedback in the form of rewards, and the agent learns to make moves that maximize its chances of winning.</w:t>
       </w:r>
     </w:p>
     <w:p>
@@ -2776,27 +2536,7 @@
           <w:szCs w:val="24"/>
           <w:lang w:val="en-GB"/>
         </w:rPr>
-        <w:t xml:space="preserve">By learning from </w:t>
-      </w:r>
-      <w:proofErr w:type="spellStart"/>
-      <w:r>
-        <w:rPr>
-          <w:rFonts w:ascii="Times New Roman" w:eastAsiaTheme="minorEastAsia" w:hAnsi="Times New Roman" w:cs="Times New Roman"/>
-          <w:sz w:val="24"/>
-          <w:szCs w:val="24"/>
-          <w:lang w:val="en-GB"/>
-        </w:rPr>
-        <w:t>unlabeled</w:t>
-      </w:r>
-      <w:proofErr w:type="spellEnd"/>
-      <w:r>
-        <w:rPr>
-          <w:rFonts w:ascii="Times New Roman" w:eastAsiaTheme="minorEastAsia" w:hAnsi="Times New Roman" w:cs="Times New Roman"/>
-          <w:sz w:val="24"/>
-          <w:szCs w:val="24"/>
-          <w:lang w:val="en-GB"/>
-        </w:rPr>
-        <w:t xml:space="preserve"> data and environmental feedback, the agent can develop complex strategies and adapt to new situations, much like humans do through experience and experimentation.</w:t>
+        <w:t>By learning from unlabeled data and environmental feedback, the agent can develop complex strategies and adapt to new situations, much like humans do through experience and experimentation.</w:t>
       </w:r>
     </w:p>
     <w:p>
@@ -2855,47 +2595,7 @@
           <w:szCs w:val="24"/>
           <w:lang w:val="en-GB"/>
         </w:rPr>
-        <w:t xml:space="preserve">In offline learning, the dataset is </w:t>
-      </w:r>
-      <w:proofErr w:type="spellStart"/>
-      <w:r>
-        <w:rPr>
-          <w:rFonts w:ascii="Times New Roman" w:hAnsi="Times New Roman" w:cs="Times New Roman"/>
-          <w:sz w:val="24"/>
-          <w:szCs w:val="24"/>
-          <w:lang w:val="en-GB"/>
-        </w:rPr>
-        <w:t>labeled</w:t>
-      </w:r>
-      <w:proofErr w:type="spellEnd"/>
-      <w:r>
-        <w:rPr>
-          <w:rFonts w:ascii="Times New Roman" w:hAnsi="Times New Roman" w:cs="Times New Roman"/>
-          <w:sz w:val="24"/>
-          <w:szCs w:val="24"/>
-          <w:lang w:val="en-GB"/>
-        </w:rPr>
-        <w:t xml:space="preserve">, meaning that the output label is explicitly specified. This type of learning is supervised because the agent learns from a pre-collected dataset of experiences, with explicit guidance from the </w:t>
-      </w:r>
-      <w:proofErr w:type="spellStart"/>
-      <w:r>
-        <w:rPr>
-          <w:rFonts w:ascii="Times New Roman" w:hAnsi="Times New Roman" w:cs="Times New Roman"/>
-          <w:sz w:val="24"/>
-          <w:szCs w:val="24"/>
-          <w:lang w:val="en-GB"/>
-        </w:rPr>
-        <w:t>labeled</w:t>
-      </w:r>
-      <w:proofErr w:type="spellEnd"/>
-      <w:r>
-        <w:rPr>
-          <w:rFonts w:ascii="Times New Roman" w:hAnsi="Times New Roman" w:cs="Times New Roman"/>
-          <w:sz w:val="24"/>
-          <w:szCs w:val="24"/>
-          <w:lang w:val="en-GB"/>
-        </w:rPr>
-        <w:t xml:space="preserve"> data</w:t>
+        <w:t>In offline learning, the dataset is labeled, meaning that the output label is explicitly specified. This type of learning is supervised because the agent learns from a pre-collected dataset of experiences, with explicit guidance from the labeled data</w:t>
       </w:r>
       <w:r>
         <w:rPr>
@@ -2942,25 +2642,14 @@
         </w:rPr>
         <w:t xml:space="preserve">feature </w:t>
       </w:r>
-      <w:proofErr w:type="spellStart"/>
-      <w:r>
-        <w:rPr>
-          <w:rFonts w:ascii="Times New Roman" w:hAnsi="Times New Roman" w:cs="Times New Roman"/>
-          <w:sz w:val="24"/>
-          <w:szCs w:val="24"/>
-          <w:lang w:val="en-GB"/>
-        </w:rPr>
-        <w:t>labeled</w:t>
-      </w:r>
-      <w:proofErr w:type="spellEnd"/>
-      <w:r>
-        <w:rPr>
-          <w:rFonts w:ascii="Times New Roman" w:hAnsi="Times New Roman" w:cs="Times New Roman"/>
-          <w:sz w:val="24"/>
-          <w:szCs w:val="24"/>
-          <w:lang w:val="en-GB"/>
-        </w:rPr>
-        <w:t xml:space="preserve"> dataset, consisting of</w:t>
+      <w:r>
+        <w:rPr>
+          <w:rFonts w:ascii="Times New Roman" w:hAnsi="Times New Roman" w:cs="Times New Roman"/>
+          <w:sz w:val="24"/>
+          <w:szCs w:val="24"/>
+          <w:lang w:val="en-GB"/>
+        </w:rPr>
+        <w:t>labeled dataset, consisting of</w:t>
       </w:r>
       <w:r>
         <w:rPr>
@@ -3037,13 +2726,7 @@
         <w:rPr>
           <w:rFonts w:ascii="Times New Roman" w:eastAsiaTheme="minorEastAsia" w:hAnsi="Times New Roman" w:cs="Times New Roman"/>
         </w:rPr>
-        <w:t xml:space="preserve">, </w:t>
-      </w:r>
-      <w:r>
-        <w:rPr>
-          <w:rFonts w:ascii="Times New Roman" w:eastAsiaTheme="minorEastAsia" w:hAnsi="Times New Roman" w:cs="Times New Roman"/>
-        </w:rPr>
-        <w:t xml:space="preserve">and </w:t>
+        <w:t xml:space="preserve">, and </w:t>
       </w:r>
       <m:oMath>
         <m:sSub>
@@ -3521,27 +3204,7 @@
           <w:szCs w:val="24"/>
           <w:lang w:val="en-GB"/>
         </w:rPr>
-        <w:t xml:space="preserve">Understanding the classification of ML datasets is crucial for effective model training. By recognizing the differences between </w:t>
-      </w:r>
-      <w:proofErr w:type="spellStart"/>
-      <w:r>
-        <w:rPr>
-          <w:rFonts w:ascii="Times New Roman" w:hAnsi="Times New Roman" w:cs="Times New Roman"/>
-          <w:sz w:val="24"/>
-          <w:szCs w:val="24"/>
-          <w:lang w:val="en-GB"/>
-        </w:rPr>
-        <w:t>unlabeled</w:t>
-      </w:r>
-      <w:proofErr w:type="spellEnd"/>
-      <w:r>
-        <w:rPr>
-          <w:rFonts w:ascii="Times New Roman" w:hAnsi="Times New Roman" w:cs="Times New Roman"/>
-          <w:sz w:val="24"/>
-          <w:szCs w:val="24"/>
-          <w:lang w:val="en-GB"/>
-        </w:rPr>
-        <w:t xml:space="preserve">, </w:t>
+        <w:t xml:space="preserve">Understanding the classification of ML datasets is crucial for effective model training. By recognizing the differences between unlabeled, </w:t>
       </w:r>
       <w:r>
         <w:rPr>
